--- a/Nathan Vandevoort (Producer)/GDD Team 11.docx
+++ b/Nathan Vandevoort (Producer)/GDD Team 11.docx
@@ -23,13 +23,7 @@
         <w:rPr>
           <w:color w:val="C12424"/>
         </w:rPr>
-        <w:t>[DIRECTIONS ARE IN RED, THOSE SECTIONS ARE TO BE WRITTEN BY THE CREATIVE DIRECTOR AFTER CONSULTING WITH THE TEAM. PLEASE READ THIS WHOLE DOCUMENT HOWEVER AS IT HAS INFORMATION ABOUT THE FRAMEWORK THAT YOU WILL BE USING. RED TEXT IS FOR INFO AND SHOULD BE R</w:t>
-      </w:r>
-      <w:r>
-        <w:rPr>
-          <w:color w:val="C12424"/>
-        </w:rPr>
-        <w:t>EMOVED BEFORE YOU SUBMIT. THIS IS A LIVING DOCUMENT AND SHOULD BE UPDATED TO CONTAIN ART ASSETS AND DIAGRAMS TO SUPPORT THE WRITING THAT YOU ARE DOING. A PICTURE CAN CONVEY INFORMATION MUCH QUICKER THAN WORDS CAN.]</w:t>
+        <w:t>[DIRECTIONS ARE IN RED, THOSE SECTIONS ARE TO BE WRITTEN BY THE CREATIVE DIRECTOR AFTER CONSULTING WITH THE TEAM. PLEASE READ THIS WHOLE DOCUMENT HOWEVER AS IT HAS INFORMATION ABOUT THE FRAMEWORK THAT YOU WILL BE USING. RED TEXT IS FOR INFO AND SHOULD BE REMOVED BEFORE YOU SUBMIT. THIS IS A LIVING DOCUMENT AND SHOULD BE UPDATED TO CONTAIN ART ASSETS AND DIAGRAMS TO SUPPORT THE WRITING THAT YOU ARE DOING. A PICTURE CAN CONVEY INFORMATION MUCH QUICKER THAN WORDS CAN.]</w:t>
       </w:r>
     </w:p>
     <w:p>
@@ -41,20 +35,15 @@
       <w:r>
         <w:t>Game Overview</w:t>
       </w:r>
-      <w:bookmarkStart w:id="2" w:name="_GoBack"/>
+    </w:p>
+    <w:p>
+      <w:pPr>
+        <w:pStyle w:val="Heading2"/>
+      </w:pPr>
+      <w:bookmarkStart w:id="2" w:name="_3znysh7" w:colFirst="0" w:colLast="0"/>
       <w:bookmarkEnd w:id="2"/>
-    </w:p>
-    <w:p>
-      <w:pPr>
-        <w:pStyle w:val="Heading2"/>
-      </w:pPr>
-      <w:bookmarkStart w:id="3" w:name="_3znysh7" w:colFirst="0" w:colLast="0"/>
-      <w:bookmarkEnd w:id="3"/>
-      <w:r>
-        <w:t>High Concept (Elevator Pitc</w:t>
-      </w:r>
-      <w:r>
-        <w:t>h)</w:t>
+      <w:r>
+        <w:t>High Concept (Elevator Pitch)</w:t>
       </w:r>
     </w:p>
     <w:p>
@@ -66,24 +55,18 @@
           <w:szCs w:val="22"/>
         </w:rPr>
       </w:pPr>
-      <w:bookmarkStart w:id="4" w:name="_9m5zo7pmdzf0" w:colFirst="0" w:colLast="0"/>
-      <w:bookmarkEnd w:id="4"/>
+      <w:bookmarkStart w:id="3" w:name="_9m5zo7pmdzf0" w:colFirst="0" w:colLast="0"/>
+      <w:bookmarkEnd w:id="3"/>
       <w:r>
         <w:rPr>
           <w:color w:val="C12424"/>
           <w:sz w:val="22"/>
           <w:szCs w:val="22"/>
         </w:rPr>
-        <w:t>[A one or two sentence description of the game that captures the feel of the game. You want this to be accurate and exciting because it is what you would use to pitch the game to potential funders of the game as well as Steam or other vendor’s descripti</w:t>
-      </w:r>
-      <w:r>
-        <w:rPr>
-          <w:color w:val="C12424"/>
-          <w:sz w:val="22"/>
-          <w:szCs w:val="22"/>
-        </w:rPr>
-        <w:t>ons.]</w:t>
-      </w:r>
+        <w:t>A Classic game of pong with a technologically advanced marine twist. The perfect version of Atlantis and Pong together.</w:t>
+      </w:r>
+      <w:bookmarkStart w:id="4" w:name="_GoBack"/>
+      <w:bookmarkEnd w:id="4"/>
     </w:p>
     <w:p>
       <w:pPr>
@@ -145,13 +128,7 @@
         <w:rPr>
           <w:color w:val="C12424"/>
         </w:rPr>
-        <w:t>[This section should detail what the player will see in the first couple of minutes when they launc</w:t>
-      </w:r>
-      <w:r>
-        <w:rPr>
-          <w:color w:val="C12424"/>
-        </w:rPr>
-        <w:t>h the game and begin to play. Since this game is so small, think of this as more of a brief description of the first few seconds of gameplay. What do you want the player to immediately notice and feel?]</w:t>
+        <w:t>[This section should detail what the player will see in the first couple of minutes when they launch the game and begin to play. Since this game is so small, think of this as more of a brief description of the first few seconds of gameplay. What do you want the player to immediately notice and feel?]</w:t>
       </w:r>
     </w:p>
     <w:p>
@@ -174,26 +151,7 @@
         <w:rPr>
           <w:color w:val="C12424"/>
         </w:rPr>
-        <w:t>[Use this section to describe exactly how y</w:t>
-      </w:r>
-      <w:r>
-        <w:rPr>
-          <w:color w:val="C12424"/>
-        </w:rPr>
-        <w:t xml:space="preserve">ou envision the game to be played and what order things will happen in. If you are feeling especially fancy you could even include a flowchart to </w:t>
-      </w:r>
-      <w:r>
-        <w:rPr>
-          <w:color w:val="C12424"/>
-        </w:rPr>
-        <w:lastRenderedPageBreak/>
-        <w:t>help describe how the different parts of the game lead the player from one area or screen to the next, or a ma</w:t>
-      </w:r>
-      <w:r>
-        <w:rPr>
-          <w:color w:val="C12424"/>
-        </w:rPr>
-        <w:t>p.]</w:t>
+        <w:t>[Use this section to describe exactly how you envision the game to be played and what order things will happen in. If you are feeling especially fancy you could even include a flowchart to help describe how the different parts of the game lead the player from one area or screen to the next, or a map.]</w:t>
       </w:r>
     </w:p>
     <w:p>
@@ -206,6 +164,7 @@
       <w:bookmarkStart w:id="9" w:name="_1t3h5sf" w:colFirst="0" w:colLast="0"/>
       <w:bookmarkEnd w:id="9"/>
       <w:r>
+        <w:lastRenderedPageBreak/>
         <w:t>Victory/Lose Conditions</w:t>
       </w:r>
     </w:p>
@@ -219,27 +178,7 @@
         <w:rPr>
           <w:color w:val="C12424"/>
         </w:rPr>
-        <w:t>[This section should be where you describe all the different scenarios that could end a segment of gameplay. For instance, if the game were about a brawl between players in a battle-</w:t>
-      </w:r>
-      <w:proofErr w:type="spellStart"/>
-      <w:r>
-        <w:rPr>
-          <w:color w:val="C12424"/>
-        </w:rPr>
-        <w:t>royale</w:t>
-      </w:r>
-      <w:proofErr w:type="spellEnd"/>
-      <w:r>
-        <w:rPr>
-          <w:color w:val="C12424"/>
-        </w:rPr>
-        <w:t xml:space="preserve"> game I might say the victory condition </w:t>
-      </w:r>
-      <w:r>
-        <w:rPr>
-          <w:color w:val="C12424"/>
-        </w:rPr>
-        <w:t>is when the players left in the game are all on the same team then that team wins.]</w:t>
+        <w:t>[This section should be where you describe all the different scenarios that could end a segment of gameplay. For instance, if the game were about a brawl between players in a battle-royale game I might say the victory condition is when the players left in the game are all on the same team then that team wins.]</w:t>
       </w:r>
     </w:p>
     <w:p>
@@ -271,13 +210,7 @@
         <w:rPr>
           <w:color w:val="C12424"/>
         </w:rPr>
-        <w:t>[Describe the feel of the game here and list out the assets that will need to be created for the project. Most of the heavy lifti</w:t>
-      </w:r>
-      <w:r>
-        <w:rPr>
-          <w:color w:val="C12424"/>
-        </w:rPr>
-        <w:t>ng will be done in the Art Style Guide that the Art Lead is responsible for yet the GDD has this section to list out the assets that will need to be created and how it pertains to gameplay.]</w:t>
+        <w:t>[Describe the feel of the game here and list out the assets that will need to be created for the project. Most of the heavy lifting will be done in the Art Style Guide that the Art Lead is responsible for yet the GDD has this section to list out the assets that will need to be created and how it pertains to gameplay.]</w:t>
       </w:r>
     </w:p>
     <w:p>
@@ -300,13 +233,7 @@
         <w:rPr>
           <w:color w:val="C12424"/>
         </w:rPr>
-        <w:t>[Describe the target audience of your game. Be sp</w:t>
-      </w:r>
-      <w:r>
-        <w:rPr>
-          <w:color w:val="C12424"/>
-        </w:rPr>
-        <w:t>ecific about the demographics that the game should appeal to as well as the target ESRB rating. Note that for this project the game must not exceed a rating of E10+]</w:t>
+        <w:t>[Describe the target audience of your game. Be specific about the demographics that the game should appeal to as well as the target ESRB rating. Note that for this project the game must not exceed a rating of E10+]</w:t>
       </w:r>
     </w:p>
     <w:p>
@@ -348,13 +275,7 @@
         <w:rPr>
           <w:color w:val="C12424"/>
         </w:rPr>
-        <w:t xml:space="preserve">[Describe what state the game should be in </w:t>
-      </w:r>
-      <w:r>
-        <w:rPr>
-          <w:color w:val="C12424"/>
-        </w:rPr>
-        <w:t>and list all the assets, code, art, etc. that should be done at the end of day/milestone one and by whom. Do not assign something to people until the start of each day!]</w:t>
+        <w:t>[Describe what state the game should be in and list all the assets, code, art, etc. that should be done at the end of day/milestone one and by whom. Do not assign something to people until the start of each day!]</w:t>
       </w:r>
     </w:p>
     <w:p>
@@ -372,27 +293,7 @@
         <w:rPr>
           <w:color w:val="C12424"/>
         </w:rPr>
-        <w:t>[Describe what state the game should be in and list all the assets, code, art, e</w:t>
-      </w:r>
-      <w:r>
-        <w:rPr>
-          <w:color w:val="C12424"/>
-        </w:rPr>
-        <w:t xml:space="preserve">tc. that should be done at the end of day/milestone two and by whom. Do not assign something to people until the start of each </w:t>
-      </w:r>
-      <w:proofErr w:type="gramStart"/>
-      <w:r>
-        <w:rPr>
-          <w:color w:val="C12424"/>
-        </w:rPr>
-        <w:t>day!.</w:t>
-      </w:r>
-      <w:proofErr w:type="gramEnd"/>
-      <w:r>
-        <w:rPr>
-          <w:color w:val="C12424"/>
-        </w:rPr>
-        <w:t>]</w:t>
+        <w:t>[Describe what state the game should be in and list all the assets, code, art, etc. that should be done at the end of day/milestone two and by whom. Do not assign something to people until the start of each day!.]</w:t>
       </w:r>
     </w:p>
     <w:p>
@@ -402,7 +303,6 @@
       <w:bookmarkStart w:id="15" w:name="_lnxbz9" w:colFirst="0" w:colLast="0"/>
       <w:bookmarkEnd w:id="15"/>
       <w:r>
-        <w:lastRenderedPageBreak/>
         <w:t>Day 3</w:t>
       </w:r>
     </w:p>
@@ -416,13 +316,7 @@
         <w:rPr>
           <w:color w:val="C12424"/>
         </w:rPr>
-        <w:t>[Describe what state the game should be in and list all the assets, code, art, etc. that should be done at the end o</w:t>
-      </w:r>
-      <w:r>
-        <w:rPr>
-          <w:color w:val="C12424"/>
-        </w:rPr>
-        <w:t>f day/milestone three and by whom. Do not assign something to people until the start of each day!]</w:t>
+        <w:t>[Describe what state the game should be in and list all the assets, code, art, etc. that should be done at the end of day/milestone three and by whom. Do not assign something to people until the start of each day!]</w:t>
       </w:r>
     </w:p>
     <w:p>

--- a/Nathan Vandevoort (Producer)/GDD Team 11.docx
+++ b/Nathan Vandevoort (Producer)/GDD Team 11.docx
@@ -50,53 +50,44 @@
       <w:pPr>
         <w:pStyle w:val="Heading2"/>
         <w:rPr>
+          <w:b/>
           <w:color w:val="C12424"/>
           <w:sz w:val="22"/>
           <w:szCs w:val="22"/>
+          <w:u w:val="single"/>
         </w:rPr>
       </w:pPr>
       <w:bookmarkStart w:id="3" w:name="_9m5zo7pmdzf0" w:colFirst="0" w:colLast="0"/>
       <w:bookmarkEnd w:id="3"/>
       <w:r>
         <w:rPr>
+          <w:b/>
           <w:color w:val="C12424"/>
           <w:sz w:val="22"/>
           <w:szCs w:val="22"/>
+          <w:u w:val="single"/>
         </w:rPr>
         <w:t>A Classic game of pong with a technologically advanced marine twist. The perfect version of Atlantis and Pong together.</w:t>
       </w:r>
-      <w:bookmarkStart w:id="4" w:name="_GoBack"/>
+    </w:p>
+    <w:p>
+      <w:pPr>
+        <w:pStyle w:val="Heading2"/>
+      </w:pPr>
+      <w:bookmarkStart w:id="4" w:name="_1fob9te" w:colFirst="0" w:colLast="0"/>
       <w:bookmarkEnd w:id="4"/>
-    </w:p>
-    <w:p>
-      <w:pPr>
-        <w:pStyle w:val="Heading2"/>
-      </w:pPr>
-      <w:bookmarkStart w:id="5" w:name="_1fob9te" w:colFirst="0" w:colLast="0"/>
+      <w:r>
+        <w:t>Game Summary</w:t>
+      </w:r>
+    </w:p>
+    <w:p>
+      <w:pPr>
+        <w:rPr>
+          <w:color w:val="C12424"/>
+        </w:rPr>
+      </w:pPr>
+      <w:bookmarkStart w:id="5" w:name="_GoBack"/>
       <w:bookmarkEnd w:id="5"/>
-      <w:r>
-        <w:t>Game Summary</w:t>
-      </w:r>
-    </w:p>
-    <w:p>
-      <w:pPr>
-        <w:rPr>
-          <w:color w:val="C12424"/>
-        </w:rPr>
-      </w:pPr>
-      <w:r>
-        <w:rPr>
-          <w:color w:val="C12424"/>
-        </w:rPr>
-        <w:t>[Summarize the game you are going to be creating here. It gives context for the sections that will be coming up.]</w:t>
-      </w:r>
-    </w:p>
-    <w:p>
-      <w:pPr>
-        <w:rPr>
-          <w:color w:val="C12424"/>
-        </w:rPr>
-      </w:pPr>
     </w:p>
     <w:p>
       <w:pPr>
@@ -164,21 +155,41 @@
       <w:bookmarkStart w:id="9" w:name="_1t3h5sf" w:colFirst="0" w:colLast="0"/>
       <w:bookmarkEnd w:id="9"/>
       <w:r>
+        <w:t>Victory/Lose Conditions</w:t>
+      </w:r>
+    </w:p>
+    <w:p>
+      <w:pPr>
+        <w:rPr>
+          <w:color w:val="C12424"/>
+        </w:rPr>
+      </w:pPr>
+      <w:r>
+        <w:rPr>
+          <w:color w:val="C12424"/>
+        </w:rPr>
+        <w:t>[This section should be where you describe all the different scenarios that could end a segment of gameplay. For instance, if the game were about a brawl between players in a battle-</w:t>
+      </w:r>
+      <w:proofErr w:type="spellStart"/>
+      <w:r>
+        <w:rPr>
+          <w:color w:val="C12424"/>
+        </w:rPr>
+        <w:t>royale</w:t>
+      </w:r>
+      <w:proofErr w:type="spellEnd"/>
+      <w:r>
+        <w:rPr>
+          <w:color w:val="C12424"/>
+        </w:rPr>
+        <w:t xml:space="preserve"> game I might </w:t>
+      </w:r>
+      <w:r>
+        <w:rPr>
+          <w:color w:val="C12424"/>
+        </w:rPr>
         <w:lastRenderedPageBreak/>
-        <w:t>Victory/Lose Conditions</w:t>
-      </w:r>
-    </w:p>
-    <w:p>
-      <w:pPr>
-        <w:rPr>
-          <w:color w:val="C12424"/>
-        </w:rPr>
-      </w:pPr>
-      <w:r>
-        <w:rPr>
-          <w:color w:val="C12424"/>
-        </w:rPr>
-        <w:t>[This section should be where you describe all the different scenarios that could end a segment of gameplay. For instance, if the game were about a brawl between players in a battle-royale game I might say the victory condition is when the players left in the game are all on the same team then that team wins.]</w:t>
+        <w:t>say the victory condition is when the players left in the game are all on the same team then that team wins.]</w:t>
       </w:r>
     </w:p>
     <w:p>
@@ -293,7 +304,21 @@
         <w:rPr>
           <w:color w:val="C12424"/>
         </w:rPr>
-        <w:t>[Describe what state the game should be in and list all the assets, code, art, etc. that should be done at the end of day/milestone two and by whom. Do not assign something to people until the start of each day!.]</w:t>
+        <w:t xml:space="preserve">[Describe what state the game should be in and list all the assets, code, art, etc. that should be done at the end of day/milestone two and by whom. Do not assign something to people until the start of each </w:t>
+      </w:r>
+      <w:proofErr w:type="gramStart"/>
+      <w:r>
+        <w:rPr>
+          <w:color w:val="C12424"/>
+        </w:rPr>
+        <w:t>day!.</w:t>
+      </w:r>
+      <w:proofErr w:type="gramEnd"/>
+      <w:r>
+        <w:rPr>
+          <w:color w:val="C12424"/>
+        </w:rPr>
+        <w:t>]</w:t>
       </w:r>
     </w:p>
     <w:p>

--- a/Nathan Vandevoort (Producer)/GDD Team 11.docx
+++ b/Nathan Vandevoort (Producer)/GDD Team 11.docx
@@ -48,33 +48,42 @@
     </w:p>
     <w:p>
       <w:pPr>
+        <w:rPr>
+          <w:b/>
+          <w:u w:val="single"/>
+        </w:rPr>
+      </w:pPr>
+      <w:r>
+        <w:rPr>
+          <w:b/>
+          <w:u w:val="single"/>
+        </w:rPr>
+        <w:t xml:space="preserve">An intense parody of pong, the first game. Extremely fast paced with a completely new aesthetic, </w:t>
+      </w:r>
+      <w:proofErr w:type="spellStart"/>
+      <w:r>
+        <w:rPr>
+          <w:b/>
+          <w:u w:val="single"/>
+        </w:rPr>
+        <w:t>its</w:t>
+      </w:r>
+      <w:proofErr w:type="spellEnd"/>
+      <w:r>
+        <w:rPr>
+          <w:b/>
+          <w:u w:val="single"/>
+        </w:rPr>
+        <w:t xml:space="preserve"> amazing that the game can keep to its roots. </w:t>
+      </w:r>
+    </w:p>
+    <w:p>
+      <w:pPr>
         <w:pStyle w:val="Heading2"/>
-        <w:rPr>
-          <w:b/>
-          <w:color w:val="C12424"/>
-          <w:sz w:val="22"/>
-          <w:szCs w:val="22"/>
-          <w:u w:val="single"/>
-        </w:rPr>
       </w:pPr>
       <w:bookmarkStart w:id="3" w:name="_9m5zo7pmdzf0" w:colFirst="0" w:colLast="0"/>
+      <w:bookmarkStart w:id="4" w:name="_1fob9te" w:colFirst="0" w:colLast="0"/>
       <w:bookmarkEnd w:id="3"/>
-      <w:r>
-        <w:rPr>
-          <w:b/>
-          <w:color w:val="C12424"/>
-          <w:sz w:val="22"/>
-          <w:szCs w:val="22"/>
-          <w:u w:val="single"/>
-        </w:rPr>
-        <w:t>A Classic game of pong with a technologically advanced marine twist. The perfect version of Atlantis and Pong together.</w:t>
-      </w:r>
-    </w:p>
-    <w:p>
-      <w:pPr>
-        <w:pStyle w:val="Heading2"/>
-      </w:pPr>
-      <w:bookmarkStart w:id="4" w:name="_1fob9te" w:colFirst="0" w:colLast="0"/>
       <w:bookmarkEnd w:id="4"/>
       <w:r>
         <w:t>Game Summary</w:t>
@@ -182,14 +191,7 @@
         <w:rPr>
           <w:color w:val="C12424"/>
         </w:rPr>
-        <w:t xml:space="preserve"> game I might </w:t>
-      </w:r>
-      <w:r>
-        <w:rPr>
-          <w:color w:val="C12424"/>
-        </w:rPr>
-        <w:lastRenderedPageBreak/>
-        <w:t>say the victory condition is when the players left in the game are all on the same team then that team wins.]</w:t>
+        <w:t xml:space="preserve"> game I might say the victory condition is when the players left in the game are all on the same team then that team wins.]</w:t>
       </w:r>
     </w:p>
     <w:p>
@@ -202,6 +204,7 @@
       <w:bookmarkStart w:id="10" w:name="_4d34og8" w:colFirst="0" w:colLast="0"/>
       <w:bookmarkEnd w:id="10"/>
       <w:r>
+        <w:lastRenderedPageBreak/>
         <w:t xml:space="preserve">Asset List </w:t>
       </w:r>
       <w:r>
@@ -209,6 +212,55 @@
           <w:color w:val="C12424"/>
         </w:rPr>
         <w:t>[To be written by the Producer]</w:t>
+      </w:r>
+    </w:p>
+    <w:p>
+      <w:pPr>
+        <w:rPr>
+          <w:color w:val="auto"/>
+        </w:rPr>
+      </w:pPr>
+      <w:hyperlink r:id="rId4" w:history="1">
+        <w:r>
+          <w:rPr>
+            <w:rStyle w:val="Hyperlink"/>
+          </w:rPr>
+          <w:t>https://docs.google.com/spreadsheets/d/1p3AaemwDXmcbL9981PzKjXxFWR2ib2narD3zAaaY43o/edit?usp=sharing</w:t>
+        </w:r>
+      </w:hyperlink>
+    </w:p>
+    <w:p>
+      <w:pPr>
+        <w:rPr>
+          <w:color w:val="auto"/>
+        </w:rPr>
+      </w:pPr>
+    </w:p>
+    <w:p>
+      <w:pPr>
+        <w:rPr>
+          <w:color w:val="auto"/>
+        </w:rPr>
+      </w:pPr>
+      <w:r>
+        <w:rPr>
+          <w:color w:val="auto"/>
+        </w:rPr>
+        <w:t xml:space="preserve">This game is meant to have an ice cave/crystal sort of feeling, and a 64-bit pixelated aesthetic. This is accomplished with sprites created in </w:t>
+      </w:r>
+      <w:proofErr w:type="spellStart"/>
+      <w:r>
+        <w:rPr>
+          <w:color w:val="auto"/>
+        </w:rPr>
+        <w:t>piskel</w:t>
+      </w:r>
+      <w:proofErr w:type="spellEnd"/>
+      <w:r>
+        <w:rPr>
+          <w:color w:val="auto"/>
+        </w:rPr>
+        <w:t xml:space="preserve"> and many cool colors in the shapes of crystals.</w:t>
       </w:r>
     </w:p>
     <w:p>
@@ -237,14 +289,23 @@
     <w:p>
       <w:pPr>
         <w:rPr>
-          <w:color w:val="C12424"/>
-        </w:rPr>
-      </w:pPr>
-      <w:r>
-        <w:rPr>
-          <w:color w:val="C12424"/>
-        </w:rPr>
-        <w:t>[Describe the target audience of your game. Be specific about the demographics that the game should appeal to as well as the target ESRB rating. Note that for this project the game must not exceed a rating of E10+]</w:t>
+          <w:b/>
+          <w:u w:val="single"/>
+        </w:rPr>
+      </w:pPr>
+      <w:r>
+        <w:rPr>
+          <w:b/>
+          <w:u w:val="single"/>
+        </w:rPr>
+        <w:t xml:space="preserve">This game is perfect for all ages, from the young gamers who are looking for a modern twist of one of video games roots. </w:t>
+      </w:r>
+      <w:r>
+        <w:rPr>
+          <w:b/>
+          <w:u w:val="single"/>
+        </w:rPr>
+        <w:t xml:space="preserve">To the older players who are looking for maybe some nostalgia. This game would be rated E for everyone. </w:t>
       </w:r>
     </w:p>
     <w:p>
@@ -267,107 +328,12 @@
       </w:r>
     </w:p>
     <w:p>
-      <w:pPr>
-        <w:pStyle w:val="Heading2"/>
-      </w:pPr>
       <w:bookmarkStart w:id="13" w:name="_3rdcrjn" w:colFirst="0" w:colLast="0"/>
       <w:bookmarkEnd w:id="13"/>
       <w:r>
-        <w:t>Day 1</w:t>
-      </w:r>
-    </w:p>
-    <w:p>
-      <w:pPr>
-        <w:rPr>
-          <w:color w:val="C12424"/>
-        </w:rPr>
-      </w:pPr>
-      <w:r>
-        <w:rPr>
-          <w:color w:val="C12424"/>
-        </w:rPr>
-        <w:t>[Describe what state the game should be in and list all the assets, code, art, etc. that should be done at the end of day/milestone one and by whom. Do not assign something to people until the start of each day!]</w:t>
-      </w:r>
-    </w:p>
-    <w:p>
-      <w:pPr>
-        <w:pStyle w:val="Heading2"/>
-      </w:pPr>
-      <w:bookmarkStart w:id="14" w:name="_26in1rg" w:colFirst="0" w:colLast="0"/>
-      <w:bookmarkEnd w:id="14"/>
-      <w:r>
-        <w:t>Day 2</w:t>
-      </w:r>
-    </w:p>
-    <w:p>
-      <w:r>
-        <w:rPr>
-          <w:color w:val="C12424"/>
-        </w:rPr>
-        <w:t xml:space="preserve">[Describe what state the game should be in and list all the assets, code, art, etc. that should be done at the end of day/milestone two and by whom. Do not assign something to people until the start of each </w:t>
-      </w:r>
-      <w:proofErr w:type="gramStart"/>
-      <w:r>
-        <w:rPr>
-          <w:color w:val="C12424"/>
-        </w:rPr>
-        <w:t>day!.</w:t>
-      </w:r>
-      <w:proofErr w:type="gramEnd"/>
-      <w:r>
-        <w:rPr>
-          <w:color w:val="C12424"/>
-        </w:rPr>
-        <w:t>]</w:t>
-      </w:r>
-    </w:p>
-    <w:p>
-      <w:pPr>
-        <w:pStyle w:val="Heading2"/>
-      </w:pPr>
-      <w:bookmarkStart w:id="15" w:name="_lnxbz9" w:colFirst="0" w:colLast="0"/>
-      <w:bookmarkEnd w:id="15"/>
-      <w:r>
-        <w:t>Day 3</w:t>
-      </w:r>
-    </w:p>
-    <w:p>
-      <w:pPr>
-        <w:rPr>
-          <w:color w:val="C12424"/>
-        </w:rPr>
-      </w:pPr>
-      <w:r>
-        <w:rPr>
-          <w:color w:val="C12424"/>
-        </w:rPr>
-        <w:t>[Describe what state the game should be in and list all the assets, code, art, etc. that should be done at the end of day/milestone three and by whom. Do not assign something to people until the start of each day!]</w:t>
-      </w:r>
-    </w:p>
-    <w:p>
-      <w:pPr>
-        <w:rPr>
-          <w:color w:val="C12424"/>
-        </w:rPr>
-      </w:pPr>
-    </w:p>
-    <w:p>
-      <w:pPr>
-        <w:pStyle w:val="Heading2"/>
-      </w:pPr>
-      <w:r>
-        <w:t>Day 4</w:t>
-      </w:r>
-    </w:p>
-    <w:p>
-      <w:r>
-        <w:rPr>
-          <w:color w:val="C12424"/>
-        </w:rPr>
-        <w:t>[Describe what state the game should be in and list all the assets, code, art, etc. that should be done at the end of day/milestone three and by whom. Do not assign something to people until the start of each day!]</w:t>
-      </w:r>
-    </w:p>
-    <w:p/>
+        <w:t>https://docs.google.com/spreadsheets/d/1p3AaemwDXmcbL9981PzKjXxFWR2ib2narD3zAaaY43o/edit?usp=sharing</w:t>
+      </w:r>
+    </w:p>
     <w:sectPr>
       <w:pgSz w:w="12240" w:h="15840"/>
       <w:pgMar w:top="1440" w:right="1440" w:bottom="1440" w:left="1440" w:header="0" w:footer="360" w:gutter="0"/>
@@ -920,6 +886,17 @@
       <w:szCs w:val="30"/>
     </w:rPr>
   </w:style>
+  <w:style w:type="character" w:styleId="Hyperlink">
+    <w:name w:val="Hyperlink"/>
+    <w:basedOn w:val="DefaultParagraphFont"/>
+    <w:uiPriority w:val="99"/>
+    <w:unhideWhenUsed/>
+    <w:rsid w:val="007C3E4C"/>
+    <w:rPr>
+      <w:color w:val="0000FF" w:themeColor="hyperlink"/>
+      <w:u w:val="single"/>
+    </w:rPr>
+  </w:style>
 </w:styles>
 </file>
 

--- a/Nathan Vandevoort (Producer)/GDD Team 11.docx
+++ b/Nathan Vandevoort (Producer)/GDD Team 11.docx
@@ -14,20 +14,6 @@
     </w:p>
     <w:p>
       <w:pPr>
-        <w:jc w:val="center"/>
-        <w:rPr>
-          <w:color w:val="C12424"/>
-        </w:rPr>
-      </w:pPr>
-      <w:r>
-        <w:rPr>
-          <w:color w:val="C12424"/>
-        </w:rPr>
-        <w:t>[DIRECTIONS ARE IN RED, THOSE SECTIONS ARE TO BE WRITTEN BY THE CREATIVE DIRECTOR AFTER CONSULTING WITH THE TEAM. PLEASE READ THIS WHOLE DOCUMENT HOWEVER AS IT HAS INFORMATION ABOUT THE FRAMEWORK THAT YOU WILL BE USING. RED TEXT IS FOR INFO AND SHOULD BE REMOVED BEFORE YOU SUBMIT. THIS IS A LIVING DOCUMENT AND SHOULD BE UPDATED TO CONTAIN ART ASSETS AND DIAGRAMS TO SUPPORT THE WRITING THAT YOU ARE DOING. A PICTURE CAN CONVEY INFORMATION MUCH QUICKER THAN WORDS CAN.]</w:t>
-      </w:r>
-    </w:p>
-    <w:p>
-      <w:pPr>
         <w:pStyle w:val="Heading1"/>
       </w:pPr>
       <w:bookmarkStart w:id="1" w:name="_30j0zll" w:colFirst="0" w:colLast="0"/>
@@ -92,127 +78,128 @@
     <w:p>
       <w:pPr>
         <w:rPr>
+          <w:b/>
+          <w:color w:val="auto"/>
+          <w:u w:val="single"/>
+        </w:rPr>
+      </w:pPr>
+      <w:r>
+        <w:rPr>
+          <w:b/>
+          <w:color w:val="auto"/>
+          <w:u w:val="single"/>
+        </w:rPr>
+        <w:t>The game will be a chill game of pong taking a lot of gameplay mechanics and some art from the original game. There will be change in one game play mechanic (Speeding up the game as time goes on) to make the game significantly more intense as the game continues.</w:t>
+      </w:r>
+    </w:p>
+    <w:p>
+      <w:pPr>
+        <w:pStyle w:val="Heading1"/>
+      </w:pPr>
+      <w:bookmarkStart w:id="5" w:name="_2et92p0" w:colFirst="0" w:colLast="0"/>
+      <w:bookmarkEnd w:id="5"/>
+      <w:r>
+        <w:t>Gameplay</w:t>
+      </w:r>
+    </w:p>
+    <w:p>
+      <w:pPr>
+        <w:pStyle w:val="Heading2"/>
+      </w:pPr>
+      <w:bookmarkStart w:id="6" w:name="_tyjcwt" w:colFirst="0" w:colLast="0"/>
+      <w:bookmarkEnd w:id="6"/>
+      <w:r>
+        <w:t>First Minutes</w:t>
+      </w:r>
+    </w:p>
+    <w:p>
+      <w:pPr>
+        <w:rPr>
+          <w:b/>
+          <w:u w:val="single"/>
+        </w:rPr>
+      </w:pPr>
+      <w:r>
+        <w:rPr>
+          <w:b/>
+          <w:u w:val="single"/>
+        </w:rPr>
+        <w:t xml:space="preserve">The game will begin as a normal pong game gameplay wise. However, the art and music portray a chill (that was a pun) ice cave with an ice crystal ball bouncing between the paddles. </w:t>
+      </w:r>
+    </w:p>
+    <w:p>
+      <w:pPr>
+        <w:pStyle w:val="Heading2"/>
+      </w:pPr>
+      <w:bookmarkStart w:id="7" w:name="_3dy6vkm" w:colFirst="0" w:colLast="0"/>
+      <w:bookmarkEnd w:id="7"/>
+      <w:r>
+        <w:t>Game Flow</w:t>
+      </w:r>
+    </w:p>
+    <w:p>
+      <w:pPr>
+        <w:rPr>
+          <w:b/>
+          <w:color w:val="auto"/>
+          <w:u w:val="single"/>
+        </w:rPr>
+      </w:pPr>
+      <w:r>
+        <w:rPr>
+          <w:b/>
+          <w:color w:val="auto"/>
+          <w:u w:val="single"/>
+        </w:rPr>
+        <w:t xml:space="preserve">The game will begin relatively slowly and be pretty “chill” however the game will speed up and quickly become much more intense. </w:t>
+      </w:r>
+    </w:p>
+    <w:p>
+      <w:pPr>
+        <w:pStyle w:val="Heading2"/>
+      </w:pPr>
+      <w:bookmarkStart w:id="8" w:name="_1t3h5sf" w:colFirst="0" w:colLast="0"/>
+      <w:bookmarkEnd w:id="8"/>
+      <w:r>
+        <w:t>Victory/Lose Conditions</w:t>
+      </w:r>
+    </w:p>
+    <w:p>
+      <w:pPr>
+        <w:rPr>
+          <w:b/>
+          <w:u w:val="single"/>
+        </w:rPr>
+      </w:pPr>
+      <w:r>
+        <w:rPr>
+          <w:b/>
+          <w:u w:val="single"/>
+        </w:rPr>
+        <w:t xml:space="preserve">The win/lose condition is when </w:t>
+      </w:r>
+      <w:r>
+        <w:rPr>
+          <w:b/>
+          <w:u w:val="single"/>
+        </w:rPr>
+        <w:t>one player reaches 11 points. Points are earned when a player puts the ball past the opposing players paddle.</w:t>
+      </w:r>
+    </w:p>
+    <w:p>
+      <w:pPr>
+        <w:pStyle w:val="Heading2"/>
+        <w:rPr>
           <w:color w:val="C12424"/>
         </w:rPr>
       </w:pPr>
-      <w:bookmarkStart w:id="5" w:name="_GoBack"/>
-      <w:bookmarkEnd w:id="5"/>
-    </w:p>
-    <w:p>
-      <w:pPr>
-        <w:pStyle w:val="Heading1"/>
-      </w:pPr>
-      <w:bookmarkStart w:id="6" w:name="_2et92p0" w:colFirst="0" w:colLast="0"/>
-      <w:bookmarkEnd w:id="6"/>
-      <w:r>
-        <w:t>Gameplay</w:t>
-      </w:r>
-    </w:p>
-    <w:p>
-      <w:pPr>
-        <w:pStyle w:val="Heading2"/>
-      </w:pPr>
-      <w:bookmarkStart w:id="7" w:name="_tyjcwt" w:colFirst="0" w:colLast="0"/>
-      <w:bookmarkEnd w:id="7"/>
-      <w:r>
-        <w:t>First Minutes</w:t>
-      </w:r>
-    </w:p>
-    <w:p>
-      <w:pPr>
-        <w:rPr>
-          <w:color w:val="C12424"/>
-        </w:rPr>
-      </w:pPr>
-      <w:r>
-        <w:rPr>
-          <w:color w:val="C12424"/>
-        </w:rPr>
-        <w:t>[This section should detail what the player will see in the first couple of minutes when they launch the game and begin to play. Since this game is so small, think of this as more of a brief description of the first few seconds of gameplay. What do you want the player to immediately notice and feel?]</w:t>
-      </w:r>
-    </w:p>
-    <w:p>
-      <w:pPr>
-        <w:pStyle w:val="Heading2"/>
-      </w:pPr>
-      <w:bookmarkStart w:id="8" w:name="_3dy6vkm" w:colFirst="0" w:colLast="0"/>
-      <w:bookmarkEnd w:id="8"/>
-      <w:r>
-        <w:t>Game Flow</w:t>
-      </w:r>
-    </w:p>
-    <w:p>
-      <w:pPr>
-        <w:rPr>
-          <w:color w:val="C12424"/>
-        </w:rPr>
-      </w:pPr>
-      <w:r>
-        <w:rPr>
-          <w:color w:val="C12424"/>
-        </w:rPr>
-        <w:t>[Use this section to describe exactly how you envision the game to be played and what order things will happen in. If you are feeling especially fancy you could even include a flowchart to help describe how the different parts of the game lead the player from one area or screen to the next, or a map.]</w:t>
-      </w:r>
-    </w:p>
-    <w:p>
-      <w:pPr>
-        <w:pStyle w:val="Heading2"/>
-        <w:rPr>
-          <w:color w:val="C12424"/>
-        </w:rPr>
-      </w:pPr>
-      <w:bookmarkStart w:id="9" w:name="_1t3h5sf" w:colFirst="0" w:colLast="0"/>
+      <w:bookmarkStart w:id="9" w:name="_4d34og8" w:colFirst="0" w:colLast="0"/>
       <w:bookmarkEnd w:id="9"/>
       <w:r>
-        <w:t>Victory/Lose Conditions</w:t>
-      </w:r>
-    </w:p>
-    <w:p>
-      <w:pPr>
-        <w:rPr>
-          <w:color w:val="C12424"/>
-        </w:rPr>
-      </w:pPr>
-      <w:r>
-        <w:rPr>
-          <w:color w:val="C12424"/>
-        </w:rPr>
-        <w:t>[This section should be where you describe all the different scenarios that could end a segment of gameplay. For instance, if the game were about a brawl between players in a battle-</w:t>
-      </w:r>
-      <w:proofErr w:type="spellStart"/>
-      <w:r>
-        <w:rPr>
-          <w:color w:val="C12424"/>
-        </w:rPr>
-        <w:t>royale</w:t>
-      </w:r>
-      <w:proofErr w:type="spellEnd"/>
-      <w:r>
-        <w:rPr>
-          <w:color w:val="C12424"/>
-        </w:rPr>
-        <w:t xml:space="preserve"> game I might say the victory condition is when the players left in the game are all on the same team then that team wins.]</w:t>
-      </w:r>
-    </w:p>
-    <w:p>
-      <w:pPr>
-        <w:pStyle w:val="Heading2"/>
-        <w:rPr>
-          <w:color w:val="C12424"/>
-        </w:rPr>
-      </w:pPr>
-      <w:bookmarkStart w:id="10" w:name="_4d34og8" w:colFirst="0" w:colLast="0"/>
+        <w:t xml:space="preserve">Asset List </w:t>
+      </w:r>
+      <w:bookmarkStart w:id="10" w:name="_GoBack"/>
       <w:bookmarkEnd w:id="10"/>
-      <w:r>
-        <w:lastRenderedPageBreak/>
-        <w:t xml:space="preserve">Asset List </w:t>
-      </w:r>
-      <w:r>
-        <w:rPr>
-          <w:color w:val="C12424"/>
-        </w:rPr>
-        <w:t>[To be written by the Producer]</w:t>
-      </w:r>
     </w:p>
     <w:p>
       <w:pPr>
@@ -265,24 +252,12 @@
     </w:p>
     <w:p>
       <w:pPr>
-        <w:rPr>
-          <w:color w:val="C12424"/>
-        </w:rPr>
-      </w:pPr>
-      <w:r>
-        <w:rPr>
-          <w:color w:val="C12424"/>
-        </w:rPr>
-        <w:t>[Describe the feel of the game here and list out the assets that will need to be created for the project. Most of the heavy lifting will be done in the Art Style Guide that the Art Lead is responsible for yet the GDD has this section to list out the assets that will need to be created and how it pertains to gameplay.]</w:t>
-      </w:r>
-    </w:p>
-    <w:p>
-      <w:pPr>
         <w:pStyle w:val="Heading1"/>
       </w:pPr>
       <w:bookmarkStart w:id="11" w:name="_2s8eyo1" w:colFirst="0" w:colLast="0"/>
       <w:bookmarkEnd w:id="11"/>
       <w:r>
+        <w:lastRenderedPageBreak/>
         <w:t>Target Audience</w:t>
       </w:r>
     </w:p>
@@ -319,12 +294,6 @@
       <w:bookmarkEnd w:id="12"/>
       <w:r>
         <w:t xml:space="preserve">Schedule </w:t>
-      </w:r>
-      <w:r>
-        <w:rPr>
-          <w:color w:val="C12424"/>
-        </w:rPr>
-        <w:t>[To be written by the producer]</w:t>
       </w:r>
     </w:p>
     <w:p>

--- a/Nathan Vandevoort (Producer)/GDD Team 11.docx
+++ b/Nathan Vandevoort (Producer)/GDD Team 11.docx
@@ -36,12 +36,14 @@
       <w:pPr>
         <w:rPr>
           <w:b/>
-          <w:u w:val="single"/>
-        </w:rPr>
-      </w:pPr>
-      <w:r>
-        <w:rPr>
-          <w:b/>
+          <w:color w:val="000000" w:themeColor="text1"/>
+          <w:u w:val="single"/>
+        </w:rPr>
+      </w:pPr>
+      <w:r>
+        <w:rPr>
+          <w:b/>
+          <w:color w:val="000000" w:themeColor="text1"/>
           <w:u w:val="single"/>
         </w:rPr>
         <w:t xml:space="preserve">An intense parody of pong, the first game. Extremely fast paced with a completely new aesthetic, </w:t>
@@ -50,6 +52,7 @@
       <w:r>
         <w:rPr>
           <w:b/>
+          <w:color w:val="000000" w:themeColor="text1"/>
           <w:u w:val="single"/>
         </w:rPr>
         <w:t>its</w:t>
@@ -58,6 +61,7 @@
       <w:r>
         <w:rPr>
           <w:b/>
+          <w:color w:val="000000" w:themeColor="text1"/>
           <w:u w:val="single"/>
         </w:rPr>
         <w:t xml:space="preserve"> amazing that the game can keep to its roots. </w:t>
@@ -116,12 +120,14 @@
       <w:pPr>
         <w:rPr>
           <w:b/>
-          <w:u w:val="single"/>
-        </w:rPr>
-      </w:pPr>
-      <w:r>
-        <w:rPr>
-          <w:b/>
+          <w:color w:val="000000" w:themeColor="text1"/>
+          <w:u w:val="single"/>
+        </w:rPr>
+      </w:pPr>
+      <w:r>
+        <w:rPr>
+          <w:b/>
+          <w:color w:val="000000" w:themeColor="text1"/>
           <w:u w:val="single"/>
         </w:rPr>
         <w:t xml:space="preserve">The game will begin as a normal pong game gameplay wise. However, the art and music portray a chill (that was a pun) ice cave with an ice crystal ball bouncing between the paddles. </w:t>
@@ -168,12 +174,14 @@
       <w:pPr>
         <w:rPr>
           <w:b/>
-          <w:u w:val="single"/>
-        </w:rPr>
-      </w:pPr>
-      <w:r>
-        <w:rPr>
-          <w:b/>
+          <w:color w:val="000000" w:themeColor="text1"/>
+          <w:u w:val="single"/>
+        </w:rPr>
+      </w:pPr>
+      <w:r>
+        <w:rPr>
+          <w:b/>
+          <w:color w:val="000000" w:themeColor="text1"/>
           <w:u w:val="single"/>
         </w:rPr>
         <w:t xml:space="preserve">The win/lose condition is when </w:t>
@@ -181,6 +189,7 @@
       <w:r>
         <w:rPr>
           <w:b/>
+          <w:color w:val="000000" w:themeColor="text1"/>
           <w:u w:val="single"/>
         </w:rPr>
         <w:t>one player reaches 11 points. Points are earned when a player puts the ball past the opposing players paddle.</w:t>
@@ -198,8 +207,6 @@
       <w:r>
         <w:t xml:space="preserve">Asset List </w:t>
       </w:r>
-      <w:bookmarkStart w:id="10" w:name="_GoBack"/>
-      <w:bookmarkEnd w:id="10"/>
     </w:p>
     <w:p>
       <w:pPr>
@@ -254,8 +261,8 @@
       <w:pPr>
         <w:pStyle w:val="Heading1"/>
       </w:pPr>
-      <w:bookmarkStart w:id="11" w:name="_2s8eyo1" w:colFirst="0" w:colLast="0"/>
-      <w:bookmarkEnd w:id="11"/>
+      <w:bookmarkStart w:id="10" w:name="_2s8eyo1" w:colFirst="0" w:colLast="0"/>
+      <w:bookmarkEnd w:id="10"/>
       <w:r>
         <w:lastRenderedPageBreak/>
         <w:t>Target Audience</w:t>
@@ -265,12 +272,14 @@
       <w:pPr>
         <w:rPr>
           <w:b/>
-          <w:u w:val="single"/>
-        </w:rPr>
-      </w:pPr>
-      <w:r>
-        <w:rPr>
-          <w:b/>
+          <w:color w:val="000000" w:themeColor="text1"/>
+          <w:u w:val="single"/>
+        </w:rPr>
+      </w:pPr>
+      <w:r>
+        <w:rPr>
+          <w:b/>
+          <w:color w:val="000000" w:themeColor="text1"/>
           <w:u w:val="single"/>
         </w:rPr>
         <w:t xml:space="preserve">This game is perfect for all ages, from the young gamers who are looking for a modern twist of one of video games roots. </w:t>
@@ -278,6 +287,7 @@
       <w:r>
         <w:rPr>
           <w:b/>
+          <w:color w:val="000000" w:themeColor="text1"/>
           <w:u w:val="single"/>
         </w:rPr>
         <w:t xml:space="preserve">To the older players who are looking for maybe some nostalgia. This game would be rated E for everyone. </w:t>
@@ -290,18 +300,45 @@
           <w:color w:val="C12424"/>
         </w:rPr>
       </w:pPr>
-      <w:bookmarkStart w:id="12" w:name="_17dp8vu" w:colFirst="0" w:colLast="0"/>
-      <w:bookmarkEnd w:id="12"/>
+      <w:bookmarkStart w:id="11" w:name="_17dp8vu" w:colFirst="0" w:colLast="0"/>
+      <w:bookmarkEnd w:id="11"/>
       <w:r>
         <w:t xml:space="preserve">Schedule </w:t>
       </w:r>
     </w:p>
-    <w:p>
-      <w:bookmarkStart w:id="13" w:name="_3rdcrjn" w:colFirst="0" w:colLast="0"/>
+    <w:bookmarkStart w:id="12" w:name="_3rdcrjn" w:colFirst="0" w:colLast="0"/>
+    <w:bookmarkEnd w:id="12"/>
+    <w:p>
+      <w:pPr>
+        <w:rPr>
+          <w:color w:val="auto"/>
+        </w:rPr>
+      </w:pPr>
+      <w:r>
+        <w:fldChar w:fldCharType="begin"/>
+      </w:r>
+      <w:r>
+        <w:instrText xml:space="preserve"> HYPERLINK "https://docs.google.com/spreadsheets/d/1p3AaemwDXmcbL9981PzKjXxFWR2ib2narD3zAaaY43o/edit?usp=sharing" </w:instrText>
+      </w:r>
+      <w:r>
+        <w:fldChar w:fldCharType="separate"/>
+      </w:r>
+      <w:r>
+        <w:rPr>
+          <w:rStyle w:val="Hyperlink"/>
+        </w:rPr>
+        <w:t>https://docs.google.com/spreadsheets/d/1p3AaemwDXmcbL9981PzKjXxFWR2ib2narD3zAaaY43o/edit?usp=sharing</w:t>
+      </w:r>
+      <w:r>
+        <w:rPr>
+          <w:rStyle w:val="Hyperlink"/>
+        </w:rPr>
+        <w:fldChar w:fldCharType="end"/>
+      </w:r>
+    </w:p>
+    <w:p>
+      <w:bookmarkStart w:id="13" w:name="_GoBack"/>
       <w:bookmarkEnd w:id="13"/>
-      <w:r>
-        <w:t>https://docs.google.com/spreadsheets/d/1p3AaemwDXmcbL9981PzKjXxFWR2ib2narD3zAaaY43o/edit?usp=sharing</w:t>
-      </w:r>
     </w:p>
     <w:sectPr>
       <w:pgSz w:w="12240" w:h="15840"/>

--- a/Nathan Vandevoort (Producer)/GDD Team 11.docx
+++ b/Nathan Vandevoort (Producer)/GDD Team 11.docx
@@ -36,6 +36,88 @@
       <w:pPr>
         <w:rPr>
           <w:b/>
+          <w:u w:val="single"/>
+        </w:rPr>
+      </w:pPr>
+      <w:r>
+        <w:rPr>
+          <w:b/>
+          <w:u w:val="single"/>
+        </w:rPr>
+        <w:t xml:space="preserve">A </w:t>
+      </w:r>
+      <w:proofErr w:type="spellStart"/>
+      <w:r>
+        <w:rPr>
+          <w:b/>
+          <w:u w:val="single"/>
+        </w:rPr>
+        <w:t>well made</w:t>
+      </w:r>
+      <w:proofErr w:type="spellEnd"/>
+      <w:r>
+        <w:rPr>
+          <w:b/>
+          <w:u w:val="single"/>
+        </w:rPr>
+        <w:t xml:space="preserve"> parody of the classic game of pong, with a new mechanic! This new version of pong is even more sleek yet still keeps to the roots of pong.</w:t>
+      </w:r>
+      <w:bookmarkStart w:id="3" w:name="_GoBack"/>
+      <w:bookmarkEnd w:id="3"/>
+    </w:p>
+    <w:p>
+      <w:pPr>
+        <w:pStyle w:val="Heading2"/>
+      </w:pPr>
+      <w:bookmarkStart w:id="4" w:name="_9m5zo7pmdzf0" w:colFirst="0" w:colLast="0"/>
+      <w:bookmarkStart w:id="5" w:name="_1fob9te" w:colFirst="0" w:colLast="0"/>
+      <w:bookmarkEnd w:id="4"/>
+      <w:bookmarkEnd w:id="5"/>
+      <w:r>
+        <w:t>Game Summary</w:t>
+      </w:r>
+    </w:p>
+    <w:p>
+      <w:pPr>
+        <w:rPr>
+          <w:b/>
+          <w:color w:val="auto"/>
+          <w:u w:val="single"/>
+        </w:rPr>
+      </w:pPr>
+      <w:r>
+        <w:rPr>
+          <w:b/>
+          <w:color w:val="auto"/>
+          <w:u w:val="single"/>
+        </w:rPr>
+        <w:t>The game will be a chill game of pong taking a lot of gameplay mechanics and some art from the original game. There will be change in one game play mechanic (Speeding up the game as time goes on) to make the game significantly more intense as the game continues.</w:t>
+      </w:r>
+    </w:p>
+    <w:p>
+      <w:pPr>
+        <w:pStyle w:val="Heading1"/>
+      </w:pPr>
+      <w:bookmarkStart w:id="6" w:name="_2et92p0" w:colFirst="0" w:colLast="0"/>
+      <w:bookmarkEnd w:id="6"/>
+      <w:r>
+        <w:t>Gameplay</w:t>
+      </w:r>
+    </w:p>
+    <w:p>
+      <w:pPr>
+        <w:pStyle w:val="Heading2"/>
+      </w:pPr>
+      <w:bookmarkStart w:id="7" w:name="_tyjcwt" w:colFirst="0" w:colLast="0"/>
+      <w:bookmarkEnd w:id="7"/>
+      <w:r>
+        <w:t>First Minutes</w:t>
+      </w:r>
+    </w:p>
+    <w:p>
+      <w:pPr>
+        <w:rPr>
+          <w:b/>
           <w:color w:val="000000" w:themeColor="text1"/>
           <w:u w:val="single"/>
         </w:rPr>
@@ -46,164 +128,80 @@
           <w:color w:val="000000" w:themeColor="text1"/>
           <w:u w:val="single"/>
         </w:rPr>
-        <w:t xml:space="preserve">An intense parody of pong, the first game. Extremely fast paced with a completely new aesthetic, </w:t>
-      </w:r>
-      <w:proofErr w:type="spellStart"/>
-      <w:r>
+        <w:t xml:space="preserve">The game will begin as a normal pong game gameplay wise. However, the art and music portray a chill (that was a pun) ice cave with an ice crystal ball bouncing between the paddles. </w:t>
+      </w:r>
+    </w:p>
+    <w:p>
+      <w:pPr>
+        <w:pStyle w:val="Heading2"/>
+      </w:pPr>
+      <w:bookmarkStart w:id="8" w:name="_3dy6vkm" w:colFirst="0" w:colLast="0"/>
+      <w:bookmarkEnd w:id="8"/>
+      <w:r>
+        <w:t>Game Flow</w:t>
+      </w:r>
+    </w:p>
+    <w:p>
+      <w:pPr>
+        <w:rPr>
+          <w:b/>
+          <w:color w:val="auto"/>
+          <w:u w:val="single"/>
+        </w:rPr>
+      </w:pPr>
+      <w:r>
+        <w:rPr>
+          <w:b/>
+          <w:color w:val="auto"/>
+          <w:u w:val="single"/>
+        </w:rPr>
+        <w:t xml:space="preserve">The game will begin relatively slowly and be pretty “chill” however the game will speed up and quickly become much more intense. </w:t>
+      </w:r>
+    </w:p>
+    <w:p>
+      <w:pPr>
+        <w:pStyle w:val="Heading2"/>
+      </w:pPr>
+      <w:bookmarkStart w:id="9" w:name="_1t3h5sf" w:colFirst="0" w:colLast="0"/>
+      <w:bookmarkEnd w:id="9"/>
+      <w:r>
+        <w:t>Victory/Lose Conditions</w:t>
+      </w:r>
+    </w:p>
+    <w:p>
+      <w:pPr>
         <w:rPr>
           <w:b/>
           <w:color w:val="000000" w:themeColor="text1"/>
           <w:u w:val="single"/>
         </w:rPr>
-        <w:t>its</w:t>
-      </w:r>
-      <w:proofErr w:type="spellEnd"/>
+      </w:pPr>
       <w:r>
         <w:rPr>
           <w:b/>
           <w:color w:val="000000" w:themeColor="text1"/>
           <w:u w:val="single"/>
         </w:rPr>
-        <w:t xml:space="preserve"> amazing that the game can keep to its roots. </w:t>
+        <w:t xml:space="preserve">The win/lose condition is when </w:t>
+      </w:r>
+      <w:r>
+        <w:rPr>
+          <w:b/>
+          <w:color w:val="000000" w:themeColor="text1"/>
+          <w:u w:val="single"/>
+        </w:rPr>
+        <w:t>one player reaches 11 points. Points are earned when a player puts the ball past the opposing players paddle.</w:t>
       </w:r>
     </w:p>
     <w:p>
       <w:pPr>
         <w:pStyle w:val="Heading2"/>
-      </w:pPr>
-      <w:bookmarkStart w:id="3" w:name="_9m5zo7pmdzf0" w:colFirst="0" w:colLast="0"/>
-      <w:bookmarkStart w:id="4" w:name="_1fob9te" w:colFirst="0" w:colLast="0"/>
-      <w:bookmarkEnd w:id="3"/>
-      <w:bookmarkEnd w:id="4"/>
-      <w:r>
-        <w:t>Game Summary</w:t>
-      </w:r>
-    </w:p>
-    <w:p>
-      <w:pPr>
-        <w:rPr>
-          <w:b/>
-          <w:color w:val="auto"/>
-          <w:u w:val="single"/>
-        </w:rPr>
-      </w:pPr>
-      <w:r>
-        <w:rPr>
-          <w:b/>
-          <w:color w:val="auto"/>
-          <w:u w:val="single"/>
-        </w:rPr>
-        <w:t>The game will be a chill game of pong taking a lot of gameplay mechanics and some art from the original game. There will be change in one game play mechanic (Speeding up the game as time goes on) to make the game significantly more intense as the game continues.</w:t>
-      </w:r>
-    </w:p>
-    <w:p>
-      <w:pPr>
-        <w:pStyle w:val="Heading1"/>
-      </w:pPr>
-      <w:bookmarkStart w:id="5" w:name="_2et92p0" w:colFirst="0" w:colLast="0"/>
-      <w:bookmarkEnd w:id="5"/>
-      <w:r>
-        <w:t>Gameplay</w:t>
-      </w:r>
-    </w:p>
-    <w:p>
-      <w:pPr>
-        <w:pStyle w:val="Heading2"/>
-      </w:pPr>
-      <w:bookmarkStart w:id="6" w:name="_tyjcwt" w:colFirst="0" w:colLast="0"/>
-      <w:bookmarkEnd w:id="6"/>
-      <w:r>
-        <w:t>First Minutes</w:t>
-      </w:r>
-    </w:p>
-    <w:p>
-      <w:pPr>
-        <w:rPr>
-          <w:b/>
-          <w:color w:val="000000" w:themeColor="text1"/>
-          <w:u w:val="single"/>
-        </w:rPr>
-      </w:pPr>
-      <w:r>
-        <w:rPr>
-          <w:b/>
-          <w:color w:val="000000" w:themeColor="text1"/>
-          <w:u w:val="single"/>
-        </w:rPr>
-        <w:t xml:space="preserve">The game will begin as a normal pong game gameplay wise. However, the art and music portray a chill (that was a pun) ice cave with an ice crystal ball bouncing between the paddles. </w:t>
-      </w:r>
-    </w:p>
-    <w:p>
-      <w:pPr>
-        <w:pStyle w:val="Heading2"/>
-      </w:pPr>
-      <w:bookmarkStart w:id="7" w:name="_3dy6vkm" w:colFirst="0" w:colLast="0"/>
-      <w:bookmarkEnd w:id="7"/>
-      <w:r>
-        <w:t>Game Flow</w:t>
-      </w:r>
-    </w:p>
-    <w:p>
-      <w:pPr>
-        <w:rPr>
-          <w:b/>
-          <w:color w:val="auto"/>
-          <w:u w:val="single"/>
-        </w:rPr>
-      </w:pPr>
-      <w:r>
-        <w:rPr>
-          <w:b/>
-          <w:color w:val="auto"/>
-          <w:u w:val="single"/>
-        </w:rPr>
-        <w:t xml:space="preserve">The game will begin relatively slowly and be pretty “chill” however the game will speed up and quickly become much more intense. </w:t>
-      </w:r>
-    </w:p>
-    <w:p>
-      <w:pPr>
-        <w:pStyle w:val="Heading2"/>
-      </w:pPr>
-      <w:bookmarkStart w:id="8" w:name="_1t3h5sf" w:colFirst="0" w:colLast="0"/>
-      <w:bookmarkEnd w:id="8"/>
-      <w:r>
-        <w:t>Victory/Lose Conditions</w:t>
-      </w:r>
-    </w:p>
-    <w:p>
-      <w:pPr>
-        <w:rPr>
-          <w:b/>
-          <w:color w:val="000000" w:themeColor="text1"/>
-          <w:u w:val="single"/>
-        </w:rPr>
-      </w:pPr>
-      <w:r>
-        <w:rPr>
-          <w:b/>
-          <w:color w:val="000000" w:themeColor="text1"/>
-          <w:u w:val="single"/>
-        </w:rPr>
-        <w:t xml:space="preserve">The win/lose condition is when </w:t>
-      </w:r>
-      <w:r>
-        <w:rPr>
-          <w:b/>
-          <w:color w:val="000000" w:themeColor="text1"/>
-          <w:u w:val="single"/>
-        </w:rPr>
-        <w:t>one player reaches 11 points. Points are earned when a player puts the ball past the opposing players paddle.</w:t>
-      </w:r>
-    </w:p>
-    <w:p>
-      <w:pPr>
-        <w:pStyle w:val="Heading2"/>
         <w:rPr>
           <w:color w:val="C12424"/>
         </w:rPr>
       </w:pPr>
-      <w:bookmarkStart w:id="9" w:name="_4d34og8" w:colFirst="0" w:colLast="0"/>
-      <w:bookmarkEnd w:id="9"/>
+      <w:bookmarkStart w:id="10" w:name="_4d34og8" w:colFirst="0" w:colLast="0"/>
+      <w:bookmarkEnd w:id="10"/>
       <w:r>
         <w:t xml:space="preserve">Asset List </w:t>
       </w:r>
@@ -233,36 +231,68 @@
     <w:p>
       <w:pPr>
         <w:rPr>
-          <w:color w:val="auto"/>
-        </w:rPr>
-      </w:pPr>
-      <w:r>
-        <w:rPr>
-          <w:color w:val="auto"/>
+          <w:b/>
+          <w:color w:val="auto"/>
+          <w:u w:val="single"/>
+        </w:rPr>
+      </w:pPr>
+      <w:r>
+        <w:rPr>
+          <w:b/>
+          <w:color w:val="auto"/>
+          <w:u w:val="single"/>
         </w:rPr>
         <w:t xml:space="preserve">This game is meant to have an ice cave/crystal sort of feeling, and a 64-bit pixelated aesthetic. This is accomplished with sprites created in </w:t>
       </w:r>
       <w:proofErr w:type="spellStart"/>
       <w:r>
         <w:rPr>
-          <w:color w:val="auto"/>
+          <w:b/>
+          <w:color w:val="auto"/>
+          <w:u w:val="single"/>
         </w:rPr>
         <w:t>piskel</w:t>
       </w:r>
       <w:proofErr w:type="spellEnd"/>
       <w:r>
         <w:rPr>
-          <w:color w:val="auto"/>
-        </w:rPr>
-        <w:t xml:space="preserve"> and many cool colors in the shapes of crystals.</w:t>
+          <w:b/>
+          <w:color w:val="auto"/>
+          <w:u w:val="single"/>
+        </w:rPr>
+        <w:t xml:space="preserve"> and many cool</w:t>
+      </w:r>
+      <w:r>
+        <w:rPr>
+          <w:b/>
+          <w:color w:val="auto"/>
+          <w:u w:val="single"/>
+        </w:rPr>
+        <w:t>er</w:t>
+      </w:r>
+      <w:r>
+        <w:rPr>
+          <w:b/>
+          <w:color w:val="auto"/>
+          <w:u w:val="single"/>
+        </w:rPr>
+        <w:t xml:space="preserve"> colors in the shapes of crystals.</w:t>
+      </w:r>
+      <w:r>
+        <w:rPr>
+          <w:b/>
+          <w:color w:val="auto"/>
+          <w:u w:val="single"/>
+        </w:rPr>
+        <w:t xml:space="preserve"> I guarantee there is no other game like this.</w:t>
       </w:r>
     </w:p>
     <w:p>
       <w:pPr>
         <w:pStyle w:val="Heading1"/>
       </w:pPr>
-      <w:bookmarkStart w:id="10" w:name="_2s8eyo1" w:colFirst="0" w:colLast="0"/>
-      <w:bookmarkEnd w:id="10"/>
+      <w:bookmarkStart w:id="11" w:name="_2s8eyo1" w:colFirst="0" w:colLast="0"/>
+      <w:bookmarkEnd w:id="11"/>
       <w:r>
         <w:lastRenderedPageBreak/>
         <w:t>Target Audience</w:t>
@@ -290,7 +320,15 @@
           <w:color w:val="000000" w:themeColor="text1"/>
           <w:u w:val="single"/>
         </w:rPr>
-        <w:t xml:space="preserve">To the older players who are looking for maybe some nostalgia. This game would be rated E for everyone. </w:t>
+        <w:t>To the older players who are looking for maybe some nostalgia. This game</w:t>
+      </w:r>
+      <w:r>
+        <w:rPr>
+          <w:b/>
+          <w:color w:val="000000" w:themeColor="text1"/>
+          <w:u w:val="single"/>
+        </w:rPr>
+        <w:t xml:space="preserve"> would be rated E for everyone, because everyone should be able to make memories in the classic game of pong.</w:t>
       </w:r>
     </w:p>
     <w:p>
@@ -300,14 +338,14 @@
           <w:color w:val="C12424"/>
         </w:rPr>
       </w:pPr>
-      <w:bookmarkStart w:id="11" w:name="_17dp8vu" w:colFirst="0" w:colLast="0"/>
-      <w:bookmarkEnd w:id="11"/>
+      <w:bookmarkStart w:id="12" w:name="_17dp8vu" w:colFirst="0" w:colLast="0"/>
+      <w:bookmarkEnd w:id="12"/>
       <w:r>
         <w:t xml:space="preserve">Schedule </w:t>
       </w:r>
     </w:p>
-    <w:bookmarkStart w:id="12" w:name="_3rdcrjn" w:colFirst="0" w:colLast="0"/>
-    <w:bookmarkEnd w:id="12"/>
+    <w:bookmarkStart w:id="13" w:name="_3rdcrjn" w:colFirst="0" w:colLast="0"/>
+    <w:bookmarkEnd w:id="13"/>
     <w:p>
       <w:pPr>
         <w:rPr>
@@ -336,10 +374,7 @@
         <w:fldChar w:fldCharType="end"/>
       </w:r>
     </w:p>
-    <w:p>
-      <w:bookmarkStart w:id="13" w:name="_GoBack"/>
-      <w:bookmarkEnd w:id="13"/>
-    </w:p>
+    <w:p/>
     <w:sectPr>
       <w:pgSz w:w="12240" w:h="15840"/>
       <w:pgMar w:top="1440" w:right="1440" w:bottom="1440" w:left="1440" w:header="0" w:footer="360" w:gutter="0"/>
